--- a/django_app/app_teacher/management/commands/savol.docx
+++ b/django_app/app_teacher/management/commands/savol.docx
@@ -255,8 +255,906 @@
         <w:rPr>
           <w:lang w:val="en-US"/>
         </w:rPr>
-        <w:t>: 2</w:t>
-      </w:r>
+        <w:t xml:space="preserve">: </w:t>
+      </w:r>
+      <w:r>
+        <w:rPr>
+          <w:lang w:val="en-US"/>
+        </w:rPr>
+        <w:t>1</w:t>
+      </w:r>
+    </w:p>
+    <w:p>
+      <w:pPr>
+        <w:rPr>
+          <w:lang w:val="en-US"/>
+        </w:rPr>
+      </w:pPr>
+      <w:r>
+        <w:rPr>
+          <w:lang w:val="en-US"/>
+        </w:rPr>
+        <w:t>topic_id=</w:t>
+      </w:r>
+      <w:r>
+        <w:rPr>
+          <w:lang w:val="en-US"/>
+        </w:rPr>
+        <w:t>2</w:t>
+      </w:r>
+    </w:p>
+    <w:p>
+      <w:pPr>
+        <w:ind w:right="-728"/>
+        <w:rPr>
+          <w:lang w:val="en-US"/>
+        </w:rPr>
+      </w:pPr>
+      <w:r>
+        <w:rPr>
+          <w:lang w:val="en-US"/>
+        </w:rPr>
+        <w:t>question_text</w:t>
+      </w:r>
+      <w:r>
+        <w:rPr>
+          <w:lang w:val="en-US"/>
+        </w:rPr>
+        <w:t>_uz</w:t>
+      </w:r>
+      <w:r>
+        <w:rPr>
+          <w:lang w:val="en-US"/>
+        </w:rPr>
+        <w:t xml:space="preserve">: </w:t>
+      </w:r>
+      <w:r>
+        <w:rPr>
+          <w:lang w:val="en-US"/>
+        </w:rPr>
+        <w:t>Agar f(x)=x²-3x+1 bo’lsa f(x)=1 tenglamani yeching.</w:t>
+      </w:r>
+    </w:p>
+    <w:p>
+      <w:pPr>
+        <w:ind w:right="-728"/>
+        <w:rPr>
+          <w:lang w:val="en-US"/>
+        </w:rPr>
+      </w:pPr>
+      <w:r>
+        <w:rPr>
+          <w:lang w:val="en-US"/>
+        </w:rPr>
+        <w:t>correct_answer</w:t>
+      </w:r>
+      <w:r>
+        <w:rPr>
+          <w:lang w:val="en-US"/>
+        </w:rPr>
+        <w:t>_uz: 7</w:t>
+      </w:r>
+    </w:p>
+    <w:p>
+      <w:pPr>
+        <w:ind w:right="-728"/>
+        <w:rPr>
+          <w:lang w:val="en-US"/>
+        </w:rPr>
+      </w:pPr>
+      <w:r>
+        <w:rPr>
+          <w:lang w:val="en-US"/>
+        </w:rPr>
+        <w:t>question_text</w:t>
+      </w:r>
+      <w:r>
+        <w:rPr>
+          <w:lang w:val="en-US"/>
+        </w:rPr>
+        <w:t>_ru</w:t>
+      </w:r>
+      <w:r>
+        <w:rPr>
+          <w:lang w:val="en-US"/>
+        </w:rPr>
+        <w:t xml:space="preserve">: </w:t>
+      </w:r>
+      <w:r>
+        <w:rPr>
+          <w:lang w:val="en-US"/>
+        </w:rPr>
+        <w:t>Agar f(x)=x²-3x+1 bo’lsa f(x)=1 tenglamani yeching.</w:t>
+      </w:r>
+    </w:p>
+    <w:p>
+      <w:pPr>
+        <w:ind w:right="-728"/>
+        <w:rPr>
+          <w:lang w:val="en-US"/>
+        </w:rPr>
+      </w:pPr>
+      <w:r>
+        <w:rPr>
+          <w:lang w:val="en-US"/>
+        </w:rPr>
+        <w:t>correct_answer</w:t>
+      </w:r>
+      <w:r>
+        <w:rPr>
+          <w:lang w:val="en-US"/>
+        </w:rPr>
+        <w:t>_ru: 7</w:t>
+      </w:r>
+    </w:p>
+    <w:p>
+      <w:pPr>
+        <w:ind w:right="-728"/>
+        <w:rPr>
+          <w:lang w:val="en-US"/>
+        </w:rPr>
+      </w:pPr>
+      <w:r>
+        <w:rPr>
+          <w:lang w:val="en-US"/>
+        </w:rPr>
+        <w:t xml:space="preserve">level </w:t>
+      </w:r>
+      <w:r>
+        <w:rPr>
+          <w:lang w:val="en-US"/>
+        </w:rPr>
+        <w:t>: 1</w:t>
+      </w:r>
+    </w:p>
+    <w:p>
+      <w:pPr>
+        <w:rPr>
+          <w:lang w:val="en-US"/>
+        </w:rPr>
+      </w:pPr>
+      <w:r>
+        <w:rPr>
+          <w:lang w:val="en-US"/>
+        </w:rPr>
+        <w:t>topic_id=</w:t>
+      </w:r>
+      <w:r>
+        <w:rPr>
+          <w:lang w:val="en-US"/>
+        </w:rPr>
+        <w:t>3</w:t>
+      </w:r>
+    </w:p>
+    <w:p>
+      <w:pPr>
+        <w:ind w:right="-728"/>
+        <w:rPr>
+          <w:lang w:val="en-US"/>
+        </w:rPr>
+      </w:pPr>
+      <w:r>
+        <w:rPr>
+          <w:lang w:val="en-US"/>
+        </w:rPr>
+        <w:t>question_text</w:t>
+      </w:r>
+      <w:r>
+        <w:rPr>
+          <w:lang w:val="en-US"/>
+        </w:rPr>
+        <w:t>_uz</w:t>
+      </w:r>
+      <w:r>
+        <w:rPr>
+          <w:lang w:val="en-US"/>
+        </w:rPr>
+        <w:t xml:space="preserve">: </w:t>
+      </w:r>
+      <w:r>
+        <w:rPr>
+          <w:lang w:val="en-US"/>
+        </w:rPr>
+        <w:t>Agar f(x)=x²-3x+1 bo’lsa f(x)=1 tenglamani yeching.</w:t>
+      </w:r>
+    </w:p>
+    <w:p>
+      <w:pPr>
+        <w:ind w:right="-728"/>
+        <w:rPr>
+          <w:lang w:val="en-US"/>
+        </w:rPr>
+      </w:pPr>
+      <w:r>
+        <w:rPr>
+          <w:lang w:val="en-US"/>
+        </w:rPr>
+        <w:t>correct_answer</w:t>
+      </w:r>
+      <w:r>
+        <w:rPr>
+          <w:lang w:val="en-US"/>
+        </w:rPr>
+        <w:t>_uz: 7</w:t>
+      </w:r>
+    </w:p>
+    <w:p>
+      <w:pPr>
+        <w:ind w:right="-728"/>
+        <w:rPr>
+          <w:lang w:val="en-US"/>
+        </w:rPr>
+      </w:pPr>
+      <w:r>
+        <w:rPr>
+          <w:lang w:val="en-US"/>
+        </w:rPr>
+        <w:t>question_text</w:t>
+      </w:r>
+      <w:r>
+        <w:rPr>
+          <w:lang w:val="en-US"/>
+        </w:rPr>
+        <w:t>_ru</w:t>
+      </w:r>
+      <w:r>
+        <w:rPr>
+          <w:lang w:val="en-US"/>
+        </w:rPr>
+        <w:t xml:space="preserve">: </w:t>
+      </w:r>
+      <w:r>
+        <w:rPr>
+          <w:lang w:val="en-US"/>
+        </w:rPr>
+        <w:t>Agar f(x)=x²-3x+1 bo’lsa f(x)=1 tenglamani yeching.</w:t>
+      </w:r>
+    </w:p>
+    <w:p>
+      <w:pPr>
+        <w:ind w:right="-728"/>
+        <w:rPr>
+          <w:lang w:val="en-US"/>
+        </w:rPr>
+      </w:pPr>
+      <w:r>
+        <w:rPr>
+          <w:lang w:val="en-US"/>
+        </w:rPr>
+        <w:t>correct_answer</w:t>
+      </w:r>
+      <w:r>
+        <w:rPr>
+          <w:lang w:val="en-US"/>
+        </w:rPr>
+        <w:t>_ru: 7</w:t>
+      </w:r>
+    </w:p>
+    <w:p>
+      <w:pPr>
+        <w:ind w:right="-728"/>
+        <w:rPr>
+          <w:lang w:val="en-US"/>
+        </w:rPr>
+      </w:pPr>
+      <w:r>
+        <w:rPr>
+          <w:lang w:val="en-US"/>
+        </w:rPr>
+        <w:t xml:space="preserve">level </w:t>
+      </w:r>
+      <w:r>
+        <w:rPr>
+          <w:lang w:val="en-US"/>
+        </w:rPr>
+        <w:t>: 1</w:t>
+      </w:r>
+    </w:p>
+    <w:p>
+      <w:pPr>
+        <w:rPr>
+          <w:lang w:val="en-US"/>
+        </w:rPr>
+      </w:pPr>
+      <w:r>
+        <w:rPr>
+          <w:lang w:val="en-US"/>
+        </w:rPr>
+        <w:t>topic_id=</w:t>
+      </w:r>
+      <w:r>
+        <w:rPr>
+          <w:lang w:val="en-US"/>
+        </w:rPr>
+        <w:t>4</w:t>
+      </w:r>
+    </w:p>
+    <w:p>
+      <w:pPr>
+        <w:ind w:right="-728"/>
+        <w:rPr>
+          <w:lang w:val="en-US"/>
+        </w:rPr>
+      </w:pPr>
+      <w:r>
+        <w:rPr>
+          <w:lang w:val="en-US"/>
+        </w:rPr>
+        <w:t>question_text</w:t>
+      </w:r>
+      <w:r>
+        <w:rPr>
+          <w:lang w:val="en-US"/>
+        </w:rPr>
+        <w:t>_uz</w:t>
+      </w:r>
+      <w:r>
+        <w:rPr>
+          <w:lang w:val="en-US"/>
+        </w:rPr>
+        <w:t xml:space="preserve">: </w:t>
+      </w:r>
+      <w:r>
+        <w:rPr>
+          <w:lang w:val="en-US"/>
+        </w:rPr>
+        <w:t>Agar f(x)=x²-3x+1 bo’lsa f(x)=1 tenglamani yeching.</w:t>
+      </w:r>
+    </w:p>
+    <w:p>
+      <w:pPr>
+        <w:ind w:right="-728"/>
+        <w:rPr>
+          <w:lang w:val="en-US"/>
+        </w:rPr>
+      </w:pPr>
+      <w:r>
+        <w:rPr>
+          <w:lang w:val="en-US"/>
+        </w:rPr>
+        <w:t>correct_answer</w:t>
+      </w:r>
+      <w:r>
+        <w:rPr>
+          <w:lang w:val="en-US"/>
+        </w:rPr>
+        <w:t>_uz: 7</w:t>
+      </w:r>
+    </w:p>
+    <w:p>
+      <w:pPr>
+        <w:ind w:right="-728"/>
+        <w:rPr>
+          <w:lang w:val="en-US"/>
+        </w:rPr>
+      </w:pPr>
+      <w:r>
+        <w:rPr>
+          <w:lang w:val="en-US"/>
+        </w:rPr>
+        <w:t>question_text</w:t>
+      </w:r>
+      <w:r>
+        <w:rPr>
+          <w:lang w:val="en-US"/>
+        </w:rPr>
+        <w:t>_ru</w:t>
+      </w:r>
+      <w:r>
+        <w:rPr>
+          <w:lang w:val="en-US"/>
+        </w:rPr>
+        <w:t xml:space="preserve">: </w:t>
+      </w:r>
+      <w:r>
+        <w:rPr>
+          <w:lang w:val="en-US"/>
+        </w:rPr>
+        <w:t>Agar f(x)=x²-3x+1 bo’lsa f(x)=1 tenglamani yeching.</w:t>
+      </w:r>
+    </w:p>
+    <w:p>
+      <w:pPr>
+        <w:ind w:right="-728"/>
+        <w:rPr>
+          <w:lang w:val="en-US"/>
+        </w:rPr>
+      </w:pPr>
+      <w:r>
+        <w:rPr>
+          <w:lang w:val="en-US"/>
+        </w:rPr>
+        <w:t>correct_answer</w:t>
+      </w:r>
+      <w:r>
+        <w:rPr>
+          <w:lang w:val="en-US"/>
+        </w:rPr>
+        <w:t>_ru: 7</w:t>
+      </w:r>
+    </w:p>
+    <w:p>
+      <w:pPr>
+        <w:ind w:right="-728"/>
+        <w:rPr>
+          <w:lang w:val="en-US"/>
+        </w:rPr>
+      </w:pPr>
+      <w:r>
+        <w:rPr>
+          <w:lang w:val="en-US"/>
+        </w:rPr>
+        <w:t xml:space="preserve">level </w:t>
+      </w:r>
+      <w:r>
+        <w:rPr>
+          <w:lang w:val="en-US"/>
+        </w:rPr>
+        <w:t>: 1</w:t>
+      </w:r>
+    </w:p>
+    <w:p>
+      <w:pPr>
+        <w:rPr>
+          <w:lang w:val="en-US"/>
+        </w:rPr>
+      </w:pPr>
+      <w:r>
+        <w:rPr>
+          <w:lang w:val="en-US"/>
+        </w:rPr>
+        <w:t>topic_id=</w:t>
+      </w:r>
+      <w:r>
+        <w:rPr>
+          <w:lang w:val="en-US"/>
+        </w:rPr>
+        <w:t>5</w:t>
+      </w:r>
+    </w:p>
+    <w:p>
+      <w:pPr>
+        <w:ind w:right="-728"/>
+        <w:rPr>
+          <w:lang w:val="en-US"/>
+        </w:rPr>
+      </w:pPr>
+      <w:r>
+        <w:rPr>
+          <w:lang w:val="en-US"/>
+        </w:rPr>
+        <w:t>question_text</w:t>
+      </w:r>
+      <w:r>
+        <w:rPr>
+          <w:lang w:val="en-US"/>
+        </w:rPr>
+        <w:t>_uz</w:t>
+      </w:r>
+      <w:r>
+        <w:rPr>
+          <w:lang w:val="en-US"/>
+        </w:rPr>
+        <w:t xml:space="preserve">: </w:t>
+      </w:r>
+      <w:r>
+        <w:rPr>
+          <w:lang w:val="en-US"/>
+        </w:rPr>
+        <w:t>Agar f(x)=x²-3x+1 bo’lsa f(x)=1 tenglamani yeching.</w:t>
+      </w:r>
+    </w:p>
+    <w:p>
+      <w:pPr>
+        <w:ind w:right="-728"/>
+        <w:rPr>
+          <w:lang w:val="en-US"/>
+        </w:rPr>
+      </w:pPr>
+      <w:r>
+        <w:rPr>
+          <w:lang w:val="en-US"/>
+        </w:rPr>
+        <w:t>correct_answer</w:t>
+      </w:r>
+      <w:r>
+        <w:rPr>
+          <w:lang w:val="en-US"/>
+        </w:rPr>
+        <w:t>_uz: 7</w:t>
+      </w:r>
+    </w:p>
+    <w:p>
+      <w:pPr>
+        <w:ind w:right="-728"/>
+        <w:rPr>
+          <w:lang w:val="en-US"/>
+        </w:rPr>
+      </w:pPr>
+      <w:r>
+        <w:rPr>
+          <w:lang w:val="en-US"/>
+        </w:rPr>
+        <w:t>question_text</w:t>
+      </w:r>
+      <w:r>
+        <w:rPr>
+          <w:lang w:val="en-US"/>
+        </w:rPr>
+        <w:t>_ru</w:t>
+      </w:r>
+      <w:r>
+        <w:rPr>
+          <w:lang w:val="en-US"/>
+        </w:rPr>
+        <w:t xml:space="preserve">: </w:t>
+      </w:r>
+      <w:r>
+        <w:rPr>
+          <w:lang w:val="en-US"/>
+        </w:rPr>
+        <w:t>Agar f(x)=x²-3x+1 bo’lsa f(x)=1 tenglamani yeching.</w:t>
+      </w:r>
+    </w:p>
+    <w:p>
+      <w:pPr>
+        <w:ind w:right="-728"/>
+        <w:rPr>
+          <w:lang w:val="en-US"/>
+        </w:rPr>
+      </w:pPr>
+      <w:r>
+        <w:rPr>
+          <w:lang w:val="en-US"/>
+        </w:rPr>
+        <w:t>correct_answer</w:t>
+      </w:r>
+      <w:r>
+        <w:rPr>
+          <w:lang w:val="en-US"/>
+        </w:rPr>
+        <w:t>_ru: 7</w:t>
+      </w:r>
+    </w:p>
+    <w:p>
+      <w:pPr>
+        <w:ind w:right="-728"/>
+        <w:rPr>
+          <w:lang w:val="en-US"/>
+        </w:rPr>
+      </w:pPr>
+      <w:r>
+        <w:rPr>
+          <w:lang w:val="en-US"/>
+        </w:rPr>
+        <w:t xml:space="preserve">level </w:t>
+      </w:r>
+      <w:r>
+        <w:rPr>
+          <w:lang w:val="en-US"/>
+        </w:rPr>
+        <w:t>: 1</w:t>
+      </w:r>
+    </w:p>
+    <w:p>
+      <w:pPr>
+        <w:rPr>
+          <w:lang w:val="en-US"/>
+        </w:rPr>
+      </w:pPr>
+      <w:r>
+        <w:rPr>
+          <w:lang w:val="en-US"/>
+        </w:rPr>
+        <w:t>topic_id=</w:t>
+      </w:r>
+      <w:r>
+        <w:rPr>
+          <w:lang w:val="en-US"/>
+        </w:rPr>
+        <w:t>4</w:t>
+      </w:r>
+    </w:p>
+    <w:p>
+      <w:pPr>
+        <w:ind w:right="-728"/>
+        <w:rPr>
+          <w:lang w:val="en-US"/>
+        </w:rPr>
+      </w:pPr>
+      <w:r>
+        <w:rPr>
+          <w:lang w:val="en-US"/>
+        </w:rPr>
+        <w:t>question_text</w:t>
+      </w:r>
+      <w:r>
+        <w:rPr>
+          <w:lang w:val="en-US"/>
+        </w:rPr>
+        <w:t>_uz</w:t>
+      </w:r>
+      <w:r>
+        <w:rPr>
+          <w:lang w:val="en-US"/>
+        </w:rPr>
+        <w:t xml:space="preserve">: </w:t>
+      </w:r>
+      <w:r>
+        <w:rPr>
+          <w:lang w:val="en-US"/>
+        </w:rPr>
+        <w:t>Agar f(x)=x²-3x+1 bo’lsa f(x)=1 tenglamani yeching.</w:t>
+      </w:r>
+    </w:p>
+    <w:p>
+      <w:pPr>
+        <w:ind w:right="-728"/>
+        <w:rPr>
+          <w:lang w:val="en-US"/>
+        </w:rPr>
+      </w:pPr>
+      <w:r>
+        <w:rPr>
+          <w:lang w:val="en-US"/>
+        </w:rPr>
+        <w:t>correct_answer</w:t>
+      </w:r>
+      <w:r>
+        <w:rPr>
+          <w:lang w:val="en-US"/>
+        </w:rPr>
+        <w:t>_uz: 7</w:t>
+      </w:r>
+    </w:p>
+    <w:p>
+      <w:pPr>
+        <w:ind w:right="-728"/>
+        <w:rPr>
+          <w:lang w:val="en-US"/>
+        </w:rPr>
+      </w:pPr>
+      <w:r>
+        <w:rPr>
+          <w:lang w:val="en-US"/>
+        </w:rPr>
+        <w:t>question_text</w:t>
+      </w:r>
+      <w:r>
+        <w:rPr>
+          <w:lang w:val="en-US"/>
+        </w:rPr>
+        <w:t>_ru</w:t>
+      </w:r>
+      <w:r>
+        <w:rPr>
+          <w:lang w:val="en-US"/>
+        </w:rPr>
+        <w:t xml:space="preserve">: </w:t>
+      </w:r>
+      <w:r>
+        <w:rPr>
+          <w:lang w:val="en-US"/>
+        </w:rPr>
+        <w:t>Agar f(x)=x²-3x+1 bo’lsa f(x)=1 tenglamani yeching.</w:t>
+      </w:r>
+    </w:p>
+    <w:p>
+      <w:pPr>
+        <w:ind w:right="-728"/>
+        <w:rPr>
+          <w:lang w:val="en-US"/>
+        </w:rPr>
+      </w:pPr>
+      <w:r>
+        <w:rPr>
+          <w:lang w:val="en-US"/>
+        </w:rPr>
+        <w:t>correct_answer</w:t>
+      </w:r>
+      <w:r>
+        <w:rPr>
+          <w:lang w:val="en-US"/>
+        </w:rPr>
+        <w:t>_ru: 7</w:t>
+      </w:r>
+    </w:p>
+    <w:p>
+      <w:pPr>
+        <w:ind w:right="-728"/>
+        <w:rPr>
+          <w:lang w:val="en-US"/>
+        </w:rPr>
+      </w:pPr>
+      <w:r>
+        <w:rPr>
+          <w:lang w:val="en-US"/>
+        </w:rPr>
+        <w:t xml:space="preserve">level </w:t>
+      </w:r>
+      <w:r>
+        <w:rPr>
+          <w:lang w:val="en-US"/>
+        </w:rPr>
+        <w:t>: 1</w:t>
+      </w:r>
+    </w:p>
+    <w:p>
+      <w:pPr>
+        <w:rPr>
+          <w:lang w:val="en-US"/>
+        </w:rPr>
+      </w:pPr>
+      <w:r>
+        <w:rPr>
+          <w:lang w:val="en-US"/>
+        </w:rPr>
+        <w:t>topic_id=4</w:t>
+      </w:r>
+    </w:p>
+    <w:p>
+      <w:pPr>
+        <w:ind w:right="-728"/>
+        <w:rPr>
+          <w:lang w:val="en-US"/>
+        </w:rPr>
+      </w:pPr>
+      <w:r>
+        <w:rPr>
+          <w:lang w:val="en-US"/>
+        </w:rPr>
+        <w:t>question_text</w:t>
+      </w:r>
+      <w:r>
+        <w:rPr>
+          <w:lang w:val="en-US"/>
+        </w:rPr>
+        <w:t>_uz</w:t>
+      </w:r>
+      <w:r>
+        <w:rPr>
+          <w:lang w:val="en-US"/>
+        </w:rPr>
+        <w:t xml:space="preserve">: </w:t>
+      </w:r>
+      <w:r>
+        <w:rPr>
+          <w:lang w:val="en-US"/>
+        </w:rPr>
+        <w:t>Agar f(x)=x²-3x+1 bo’lsa f(x)=1 tenglamani yeching.</w:t>
+      </w:r>
+    </w:p>
+    <w:p>
+      <w:pPr>
+        <w:ind w:right="-728"/>
+        <w:rPr>
+          <w:lang w:val="en-US"/>
+        </w:rPr>
+      </w:pPr>
+      <w:r>
+        <w:rPr>
+          <w:lang w:val="en-US"/>
+        </w:rPr>
+        <w:t>correct_answer</w:t>
+      </w:r>
+      <w:r>
+        <w:rPr>
+          <w:lang w:val="en-US"/>
+        </w:rPr>
+        <w:t>_uz: 7</w:t>
+      </w:r>
+    </w:p>
+    <w:p>
+      <w:pPr>
+        <w:ind w:right="-728"/>
+        <w:rPr>
+          <w:lang w:val="en-US"/>
+        </w:rPr>
+      </w:pPr>
+      <w:r>
+        <w:rPr>
+          <w:lang w:val="en-US"/>
+        </w:rPr>
+        <w:t>question_text</w:t>
+      </w:r>
+      <w:r>
+        <w:rPr>
+          <w:lang w:val="en-US"/>
+        </w:rPr>
+        <w:t>_ru</w:t>
+      </w:r>
+      <w:r>
+        <w:rPr>
+          <w:lang w:val="en-US"/>
+        </w:rPr>
+        <w:t xml:space="preserve">: </w:t>
+      </w:r>
+      <w:r>
+        <w:rPr>
+          <w:lang w:val="en-US"/>
+        </w:rPr>
+        <w:t>Agar f(x)=x²-3x+1 bo’lsa f(x)=1 tenglamani yeching.</w:t>
+      </w:r>
+    </w:p>
+    <w:p>
+      <w:pPr>
+        <w:ind w:right="-728"/>
+        <w:rPr>
+          <w:lang w:val="en-US"/>
+        </w:rPr>
+      </w:pPr>
+      <w:r>
+        <w:rPr>
+          <w:lang w:val="en-US"/>
+        </w:rPr>
+        <w:t>correct_answer</w:t>
+      </w:r>
+      <w:r>
+        <w:rPr>
+          <w:lang w:val="en-US"/>
+        </w:rPr>
+        <w:t>_ru: 7</w:t>
+      </w:r>
+    </w:p>
+    <w:p>
+      <w:pPr>
+        <w:ind w:right="-728"/>
+        <w:rPr>
+          <w:lang w:val="en-US"/>
+        </w:rPr>
+      </w:pPr>
+      <w:r>
+        <w:rPr>
+          <w:lang w:val="en-US"/>
+        </w:rPr>
+        <w:t xml:space="preserve">level </w:t>
+      </w:r>
+      <w:r>
+        <w:rPr>
+          <w:lang w:val="en-US"/>
+        </w:rPr>
+        <w:t>: 1</w:t>
+      </w:r>
+    </w:p>
+    <w:p>
+      <w:pPr>
+        <w:ind w:right="-728"/>
+        <w:rPr>
+          <w:lang w:val="en-US"/>
+        </w:rPr>
+      </w:pPr>
+    </w:p>
+    <w:p>
+      <w:pPr>
+        <w:ind w:right="-728"/>
+        <w:rPr>
+          <w:lang w:val="en-US"/>
+        </w:rPr>
+      </w:pPr>
+    </w:p>
+    <w:p>
+      <w:pPr>
+        <w:ind w:right="-728"/>
+        <w:rPr>
+          <w:lang w:val="en-US"/>
+        </w:rPr>
+      </w:pPr>
+    </w:p>
+    <w:p>
+      <w:pPr>
+        <w:ind w:right="-728"/>
+        <w:rPr>
+          <w:lang w:val="en-US"/>
+        </w:rPr>
+      </w:pPr>
+    </w:p>
+    <w:p>
+      <w:pPr>
+        <w:ind w:right="-728"/>
+        <w:rPr>
+          <w:lang w:val="en-US"/>
+        </w:rPr>
+      </w:pPr>
     </w:p>
     <w:p>
       <w:pPr>
@@ -329,10 +1227,10 @@
             <v:path o:extrusionok="f" gradientshapeok="t" o:connecttype="rect"/>
             <o:lock v:ext="edit" aspectratio="t"/>
           </v:shapetype>
-          <v:shape id="_x0000_i1028" type="#_x0000_t75" style="width:14.25pt;height:15.75pt" o:ole="">
+          <v:shape id="_x0000_i1025" type="#_x0000_t75" style="width:14.25pt;height:15.75pt" o:ole="">
             <v:imagedata r:id="rId4" o:title=""/>
           </v:shape>
-          <o:OLEObject Type="Embed" ProgID="Equation.3" ShapeID="_x0000_i1028" DrawAspect="Content" ObjectID="_1804071061" r:id="rId5"/>
+          <o:OLEObject Type="Embed" ProgID="Equation.3" ShapeID="_x0000_i1025" DrawAspect="Content" ObjectID="_1804317385" r:id="rId5"/>
         </w:object>
       </w:r>
       <w:r>
@@ -341,10 +1239,10 @@
           <w:lang w:val="en-US"/>
         </w:rPr>
         <w:object w:dxaOrig="480" w:dyaOrig="279" w14:anchorId="3298C165">
-          <v:shape id="_x0000_i1029" type="#_x0000_t75" style="width:24pt;height:14.25pt" o:ole="">
+          <v:shape id="_x0000_i1026" type="#_x0000_t75" style="width:24pt;height:14.25pt" o:ole="">
             <v:imagedata r:id="rId6" o:title=""/>
           </v:shape>
-          <o:OLEObject Type="Embed" ProgID="Equation.3" ShapeID="_x0000_i1029" DrawAspect="Content" ObjectID="_1804071062" r:id="rId7"/>
+          <o:OLEObject Type="Embed" ProgID="Equation.3" ShapeID="_x0000_i1026" DrawAspect="Content" ObjectID="_1804317386" r:id="rId7"/>
         </w:object>
       </w:r>
       <w:r>
@@ -439,10 +1337,10 @@
           <w:lang w:val="en-US"/>
         </w:rPr>
         <w:object w:dxaOrig="1140" w:dyaOrig="360" w14:anchorId="6E4033F2">
-          <v:shape id="_x0000_i1026" type="#_x0000_t75" style="width:57pt;height:18pt" o:ole="">
+          <v:shape id="_x0000_i1027" type="#_x0000_t75" style="width:57pt;height:18pt" o:ole="">
             <v:imagedata r:id="rId8" o:title=""/>
           </v:shape>
-          <o:OLEObject Type="Embed" ProgID="Equation.3" ShapeID="_x0000_i1026" DrawAspect="Content" ObjectID="_1804071063" r:id="rId9"/>
+          <o:OLEObject Type="Embed" ProgID="Equation.3" ShapeID="_x0000_i1027" DrawAspect="Content" ObjectID="_1804317387" r:id="rId9"/>
         </w:object>
       </w:r>
       <w:r>
